--- a/Analisi funzionale.docx
+++ b/Analisi funzionale.docx
@@ -9,121 +9,173 @@
           <w:tab w:val="left" w:pos="6015"/>
         </w:tabs>
       </w:pPr>
+      <w:r>
+        <w:tab/>
+        <w:t>Analisi funzionale</w:t>
+      </w:r>
+      <w:r>
+        <w:tab/>
+      </w:r>
+    </w:p>
+    <w:p>
+      <w:pPr>
+        <w:tabs>
+          <w:tab w:val="center" w:pos="4819"/>
+          <w:tab w:val="left" w:pos="6015"/>
+        </w:tabs>
+      </w:pPr>
+      <w:r>
+        <w:t xml:space="preserve">Appena il programma viene avviato, viene richiesto all’utente se </w:t>
+      </w:r>
+      <w:r>
+        <w:t>vorrà continuare il campionato</w:t>
+      </w:r>
+      <w:r>
+        <w:t xml:space="preserve"> </w:t>
+      </w:r>
+      <w:r>
+        <w:t>o cominciarne uno nuovo.</w:t>
+      </w:r>
+    </w:p>
+    <w:p>
+      <w:pPr>
+        <w:tabs>
+          <w:tab w:val="center" w:pos="4819"/>
+          <w:tab w:val="left" w:pos="6015"/>
+        </w:tabs>
+      </w:pPr>
+      <w:r>
+        <w:t>Se l’utente sceglierà di continuare a giocare il campionato, verrà controllato che il campionato esista e che i file al suo i</w:t>
+      </w:r>
+      <w:r>
+        <w:t>nterno siano vuoti o meno, se sono vuoti o hanno delle incongruenze nei dati tipo stesso giocatore ma in più squadre oppure numero della giornata mancante, il campionato verrà eliminato.</w:t>
+      </w:r>
+    </w:p>
+    <w:p>
+      <w:pPr>
+        <w:tabs>
+          <w:tab w:val="center" w:pos="4819"/>
+          <w:tab w:val="left" w:pos="6015"/>
+        </w:tabs>
+      </w:pPr>
+      <w:r>
+        <w:t>Altrimenti verranno letti i file ed a ciascuno dei giocatori gli verrà assegnata la sua rosa e potranno continuare come nel caso in cui cominciano un nuovo campionato.</w:t>
+      </w:r>
+    </w:p>
+    <w:p>
+      <w:pPr>
+        <w:tabs>
+          <w:tab w:val="center" w:pos="4819"/>
+          <w:tab w:val="left" w:pos="6015"/>
+        </w:tabs>
+      </w:pPr>
+      <w:r>
+        <w:t>Se avvierà un nuovo campionato verranno cancellati i file presenti nella cartella del campionato ed in seguito verrà chiesto quanti giocatori saranno presenti nel campionato e ciascuno inserirà il proprio nome.</w:t>
+      </w:r>
+    </w:p>
+    <w:p>
+      <w:pPr>
+        <w:tabs>
+          <w:tab w:val="center" w:pos="4819"/>
+          <w:tab w:val="left" w:pos="6015"/>
+        </w:tabs>
+      </w:pPr>
+      <w:r>
+        <w:t>Dopo aver inserito i nomi dei giocatori, ciascuno di essi formerà la propria rosa</w:t>
+      </w:r>
+      <w:r>
+        <w:t xml:space="preserve"> comprando i calciatori che l’utente sceglie, verranno messi all’asta e assegnati alla rosa del giocatore che l’ha comprato. </w:t>
+      </w:r>
+      <w:r>
+        <w:t>Ogni giocatore dovrà aver</w:t>
+      </w:r>
+      <w:r>
+        <w:t>e un numero di calciatori minimo pari ad 11</w:t>
+      </w:r>
+      <w:r>
+        <w:t xml:space="preserve"> per poter giocare.</w:t>
+      </w:r>
+    </w:p>
+    <w:p>
+      <w:pPr>
+        <w:tabs>
+          <w:tab w:val="center" w:pos="4819"/>
+          <w:tab w:val="left" w:pos="6015"/>
+        </w:tabs>
+      </w:pPr>
+      <w:r>
+        <w:t xml:space="preserve">Dopo aver formato le rose, </w:t>
+      </w:r>
+      <w:r>
+        <w:t>verrà richiesto a ciascun gioc</w:t>
+      </w:r>
+      <w:r>
+        <w:t>atore di creare la formazione</w:t>
+      </w:r>
+      <w:r>
+        <w:t>,</w:t>
+      </w:r>
+      <w:r>
+        <w:t xml:space="preserve"> </w:t>
+      </w:r>
+      <w:r>
+        <w:t>basata sul modulo 3-4-3, inserendo i vari giocatori che ha nella rosa una sola volta</w:t>
+      </w:r>
+      <w:r>
+        <w:t xml:space="preserve"> (con un controllo verrà verificato che il giocatore che l’utente vuole inserire nella formazione non sia già stato inserito)</w:t>
+      </w:r>
+      <w:r>
+        <w:t xml:space="preserve"> e, nel caso in cui il calciatore inserito sia in un ruolo diverso allora il suo punteggio verrà diminuito di 2</w:t>
+      </w:r>
+      <w:r>
+        <w:t>, se non vogliono creare la formazione allora verrà mantenuta quella del</w:t>
+      </w:r>
+      <w:r>
+        <w:t>la</w:t>
+      </w:r>
+      <w:r>
+        <w:t xml:space="preserve"> giornata prima</w:t>
+      </w:r>
+      <w:r>
+        <w:t>.</w:t>
+      </w:r>
+    </w:p>
+    <w:p>
+      <w:pPr>
+        <w:tabs>
+          <w:tab w:val="center" w:pos="4819"/>
+          <w:tab w:val="left" w:pos="6015"/>
+        </w:tabs>
+      </w:pPr>
+      <w:r>
+        <w:t>Appena la scelta delle formazioni sarà finita, si passerà alla prima giornata in cui verranno scelti in modo casuale i giocatori che si sfideranno.</w:t>
+      </w:r>
+    </w:p>
+    <w:p>
+      <w:pPr>
+        <w:tabs>
+          <w:tab w:val="center" w:pos="4819"/>
+          <w:tab w:val="left" w:pos="6015"/>
+        </w:tabs>
+      </w:pPr>
+      <w:r>
+        <w:t>Ad ogni calciatore di ogni squadra verrà assegnato un punteggio compreso tra 2 e 12</w:t>
+      </w:r>
+      <w:r>
+        <w:t xml:space="preserve">, </w:t>
+      </w:r>
       <w:bookmarkStart w:id="0" w:name="_GoBack"/>
       <w:bookmarkEnd w:id="0"/>
       <w:r>
-        <w:tab/>
-        <w:t>Analisi funzionale</w:t>
-      </w:r>
-      <w:r>
-        <w:tab/>
-      </w:r>
-    </w:p>
-    <w:p>
-      <w:pPr>
-        <w:tabs>
-          <w:tab w:val="center" w:pos="4819"/>
-          <w:tab w:val="left" w:pos="6015"/>
-        </w:tabs>
-      </w:pPr>
-      <w:r>
-        <w:t xml:space="preserve">Appena il programma viene avviato, viene richiesto all’utente se </w:t>
-      </w:r>
-      <w:r>
-        <w:t>vorrà continuare il campionato (per ora gestisco il salvataggio di un solo campionato) o cominciarne uno nuovo.</w:t>
-      </w:r>
-    </w:p>
-    <w:p>
-      <w:pPr>
-        <w:tabs>
-          <w:tab w:val="center" w:pos="4819"/>
-          <w:tab w:val="left" w:pos="6015"/>
-        </w:tabs>
-      </w:pPr>
-      <w:r>
-        <w:t>Se l’utente sceglierà di continuare a giocare il campionato, verrà controllato che il campionato esista e che i file al suo interno siano vuoti o meno, in ba</w:t>
-      </w:r>
-      <w:r>
-        <w:t>se ai file vuoti verranno fatti</w:t>
-      </w:r>
-      <w:r>
-        <w:t xml:space="preserve">… </w:t>
-      </w:r>
-    </w:p>
-    <w:p>
-      <w:pPr>
-        <w:tabs>
-          <w:tab w:val="center" w:pos="4819"/>
-          <w:tab w:val="left" w:pos="6015"/>
-        </w:tabs>
-      </w:pPr>
-      <w:r>
-        <w:t>Se avvierà un nuovo campionato verranno cancellati i file presenti nella cartella del campionato ed in seguito verrà chiesto quanti giocatori saranno presenti nel campionato e ciascuno inserirà il proprio nome.</w:t>
-      </w:r>
-    </w:p>
-    <w:p>
-      <w:pPr>
-        <w:tabs>
-          <w:tab w:val="center" w:pos="4819"/>
-          <w:tab w:val="left" w:pos="6015"/>
-        </w:tabs>
-      </w:pPr>
-      <w:r>
-        <w:t>Dopo aver inserito i nomi dei giocatori, ciascuno di essi formerà la propria rosa inserendo i nomi dei giocatori ed il prezzo che paga per il giocatore</w:t>
-      </w:r>
-      <w:r>
-        <w:t>. Ogni giocatore dovrà avere un numero di calciatori minimi per poter giocare, rispettando i valori specificati e per esempio non può inserire solo attaccanti o nessun portiere.</w:t>
-      </w:r>
-    </w:p>
-    <w:p>
-      <w:pPr>
-        <w:tabs>
-          <w:tab w:val="center" w:pos="4819"/>
-          <w:tab w:val="left" w:pos="6015"/>
-        </w:tabs>
-      </w:pPr>
-      <w:r>
-        <w:t xml:space="preserve">Dopo aver formato le rose, </w:t>
-      </w:r>
-      <w:r>
-        <w:t>verrà richiesto a ciascun gioc</w:t>
-      </w:r>
-      <w:r>
-        <w:t>atore di creare la formazione</w:t>
-      </w:r>
-      <w:r>
-        <w:t>,</w:t>
-      </w:r>
-      <w:r>
-        <w:t xml:space="preserve"> </w:t>
-      </w:r>
-      <w:r>
-        <w:t>basata sul modulo 3-4-3, inserendo i vari giocatori che ha nella rosa una sola volta</w:t>
-      </w:r>
-      <w:r>
-        <w:t xml:space="preserve"> (con un controllo verrà verificato che il giocatore che l’utente vuole inserire nella formazione non sia già stato inserito).</w:t>
-      </w:r>
-    </w:p>
-    <w:p>
-      <w:pPr>
-        <w:tabs>
-          <w:tab w:val="center" w:pos="4819"/>
-          <w:tab w:val="left" w:pos="6015"/>
-        </w:tabs>
-      </w:pPr>
-      <w:r>
-        <w:t>Appena la scelta delle formazioni sarà finita, si passerà alla prima giornata in cui verranno scelti in modo casuale i giocatori che si sfideranno.</w:t>
-      </w:r>
-    </w:p>
-    <w:p>
-      <w:pPr>
-        <w:tabs>
-          <w:tab w:val="center" w:pos="4819"/>
-          <w:tab w:val="left" w:pos="6015"/>
-        </w:tabs>
-      </w:pPr>
-      <w:r>
-        <w:t>Ad ogni calciatore di ogni squadra verrà assegnato un punteggio compreso tra 2 e 12</w:t>
+        <w:t xml:space="preserve">conteggiando eventuale </w:t>
+      </w:r>
+      <w:proofErr w:type="spellStart"/>
+      <w:r>
+        <w:t>malus</w:t>
+      </w:r>
+      <w:proofErr w:type="spellEnd"/>
+      <w:r>
+        <w:t xml:space="preserve"> di -2,</w:t>
       </w:r>
       <w:r>
         <w:t xml:space="preserve"> e per determinare il vincitore nelle varie partite verranno sommati i punteggi dei calciatori e chi avrà il punteggio maggiore verrà decretato vincitore di quella partita al quale verranno aggiunti altri 3 punti.</w:t>
